--- a/法令ファイル/大規模な公有水面の埋立てに伴う村の設置に係る地方自治法等の特例に関する法律/大規模な公有水面の埋立てに伴う村の設置に係る地方自治法等の特例に関する法律（昭和三十九年法律第百六号）.docx
+++ b/法令ファイル/大規模な公有水面の埋立てに伴う村の設置に係る地方自治法等の特例に関する法律/大規模な公有水面の埋立てに伴う村の設置に係る地方自治法等の特例に関する法律（昭和三十九年法律第百六号）.docx
@@ -181,6 +181,8 @@
       </w:pPr>
       <w:r>
         <w:t>地方自治法第百四十二条及び第百四十五条の規定は、職務執行者に準用する。</w:t>
+        <w:br/>
+        <w:t>この場合において、同法第百四十五条中「当該普通地方公共団体の議会の議長」又は「議会」とあるのは、「都道府県知事」と読み替えるものとする。</w:t>
       </w:r>
     </w:p>
     <w:p>
@@ -198,6 +200,8 @@
       </w:pPr>
       <w:r>
         <w:t>職務執行者は、市町村長の被選挙権を有しなくなつたとき、又は前項において準用する地方自治法第百四十二条の規定に該当するときは、その職を失う。</w:t>
+        <w:br/>
+        <w:t>この場合において、同条の規定に該当するかどうかは、都道府県知事が決定しなければならない。</w:t>
       </w:r>
     </w:p>
     <w:p>
@@ -365,74 +369,68 @@
       </w:pPr>
       <w:r>
         <w:t>指定日から起算して四年を経過した日の前日までの間において任命される新村の教育委員会の教育長及び委員の任期は、地方教育行政の組織及び運営に関する法律第五条第一項本文の規定にかかわらず、二年とし、指定日から起算して四年を経過した日以後最初に任命される新村の教育委員会の委員の任期は、同項本文の規定にかかわらず、その定数が四人の場合にあつては、一人は四年、一人は三年、一人は二年、一人は一年とし、同法第三条ただし書の条例の定めるところによりその定数が五人以上の場合にあつては、次の各号に掲げる数（その数に一未満の端数があるときは、これを一に切り上げるものとする。）に相当する人数について、それぞれ当該各号に定める年数とし、同条ただし書の条例の定めるところによりその定数が三人の場合にあつては、一人は四年、一人は三年、一人は二年とし、同条ただし書の条例の定めるところによりその定数が二人の場合にあつては、一人は四年、一人は二年とする。</w:t>
+        <w:br/>
+        <w:t>この場合において、各委員の任期は、当該新村の長が定める。</w:t>
       </w:r>
     </w:p>
     <w:p>
       <w:pPr>
-        <w:pStyle w:val="Heading6"/>
+        <w:pStyle w:val="ListBullet"/>
         <w:ind w:left="880"/>
       </w:pPr>
       <w:r>
         <w:t>一</w:t>
+        <w:br/>
+        <w:t>委員の定数に四分の一を乗じて得た数</w:t>
+        <w:br/>
+        <w:br/>
+        <w:br/>
+        <w:t>四年</w:t>
       </w:r>
     </w:p>
     <w:p>
       <w:pPr>
+        <w:pStyle w:val="ListBullet"/>
         <w:ind w:left="880"/>
       </w:pPr>
       <w:r>
-        <w:t>委員の定数に四分の一を乗じて得た数</w:t>
+        <w:t>二</w:t>
+        <w:br/>
+        <w:t>委員の定数から二を減じて得た数に四分の一を乗じて得た数</w:t>
+        <w:br/>
+        <w:br/>
+        <w:br/>
+        <w:t>三年</w:t>
       </w:r>
     </w:p>
     <w:p>
       <w:pPr>
-        <w:pStyle w:val="Heading6"/>
+        <w:pStyle w:val="ListBullet"/>
         <w:ind w:left="880"/>
       </w:pPr>
       <w:r>
-        <w:t>二</w:t>
+        <w:t>三</w:t>
+        <w:br/>
+        <w:t>委員の定数から一を減じて得た数に四分の一を乗じて得た数</w:t>
+        <w:br/>
+        <w:br/>
+        <w:br/>
+        <w:t>二年</w:t>
       </w:r>
     </w:p>
     <w:p>
       <w:pPr>
-        <w:ind w:left="880"/>
-      </w:pPr>
-      <w:r>
-        <w:t>委員の定数から二を減じて得た数に四分の一を乗じて得た数</w:t>
-      </w:r>
-    </w:p>
-    <w:p>
-      <w:pPr>
-        <w:pStyle w:val="Heading6"/>
-        <w:ind w:left="880"/>
-      </w:pPr>
-      <w:r>
-        <w:t>三</w:t>
-      </w:r>
-    </w:p>
-    <w:p>
-      <w:pPr>
-        <w:ind w:left="880"/>
-      </w:pPr>
-      <w:r>
-        <w:t>委員の定数から一を減じて得た数に四分の一を乗じて得た数</w:t>
-      </w:r>
-    </w:p>
-    <w:p>
-      <w:pPr>
-        <w:pStyle w:val="Heading6"/>
+        <w:pStyle w:val="ListBullet"/>
         <w:ind w:left="880"/>
       </w:pPr>
       <w:r>
         <w:t>四</w:t>
-      </w:r>
-    </w:p>
-    <w:p>
-      <w:pPr>
-        <w:ind w:left="880"/>
-      </w:pPr>
-      <w:r>
+        <w:br/>
         <w:t>委員の定数から三を減じて得た数に四分の一を乗じて得た数</w:t>
+        <w:br/>
+        <w:br/>
+        <w:br/>
+        <w:t>一年</w:t>
       </w:r>
     </w:p>
     <w:p>
@@ -466,6 +464,18 @@
       </w:r>
     </w:p>
     <w:p>
+      <w:pPr>
+        <w:pStyle w:val="Heading5"/>
+        <w:ind w:left="440"/>
+      </w:pPr>
+      <w:r>
+        <w:t>１</w:t>
+      </w:r>
+    </w:p>
+    <w:p>
+      <w:pPr>
+        <w:ind w:left="440"/>
+      </w:pPr>
       <w:r>
         <w:t>この法律は、公布の日から施行する。</w:t>
       </w:r>
@@ -480,7 +490,7 @@
         <w:pStyle w:val="Heading1"/>
       </w:pPr>
       <w:r>
-        <w:t>附　則（平成一一年三月三一日法律第一五号）</w:t>
+        <w:t>附則（平成一一年三月三一日法律第一五号）</w:t>
       </w:r>
     </w:p>
     <w:p>
@@ -494,23 +504,23 @@
     <w:p>
       <w:r>
         <w:t>この法律は、平成十一年四月一日から施行する。</w:t>
+        <w:br/>
+        <w:t>ただし、次の各号に掲げる規定は、当該各号に定める日から施行する。</w:t>
       </w:r>
     </w:p>
     <w:p>
       <w:pPr>
-        <w:pStyle w:val="Heading6"/>
+        <w:pStyle w:val="ListBullet"/>
         <w:ind w:left="880"/>
       </w:pPr>
       <w:r>
         <w:t>一</w:t>
-      </w:r>
-    </w:p>
-    <w:p>
-      <w:pPr>
-        <w:ind w:left="880"/>
-      </w:pPr>
-      <w:r>
+        <w:br/>
         <w:t>目次の改正規定、第四百十一条第一項後段を削る改正規定、第四百十五条及び第四百十九条第三項の改正規定、第四百二十二条の二の次に一条を加える改正規定、第三章第二節中第六款を第七款とし、第四百二十三条の前に款名を付する改正規定、第四百二十三条及び第四百二十四条の改正規定、第四百二十四条の二を削る改正規定、第四百二十八条から第四百三十三条まで、第四百三十五条及び第四百三十六条の改正規定、附則第三条の二の改正規定、同条を附則第三条の二の二とし、附則第三条の次に一条を加える改正規定並びに附則第十二条第二項の改正規定並びに次条、附則第九条、第十六条及び第十八条の規定</w:t>
+        <w:br/>
+        <w:br/>
+        <w:br/>
+        <w:t>平成十二年一月一日</w:t>
       </w:r>
     </w:p>
     <w:p>
@@ -523,7 +533,7 @@
         <w:pStyle w:val="Heading1"/>
       </w:pPr>
       <w:r>
-        <w:t>附　則（平成一一年一二月二二日法律第一六〇号）</w:t>
+        <w:t>附則（平成一一年一二月二二日法律第一六〇号）</w:t>
       </w:r>
     </w:p>
     <w:p>
@@ -537,23 +547,23 @@
     <w:p>
       <w:r>
         <w:t>この法律（第二条及び第三条を除く。）は、平成十三年一月六日から施行する。</w:t>
+        <w:br/>
+        <w:t>ただし、次の各号に掲げる規定は、当該各号に定める日から施行する。</w:t>
       </w:r>
     </w:p>
     <w:p>
       <w:pPr>
-        <w:pStyle w:val="Heading6"/>
+        <w:pStyle w:val="ListBullet"/>
         <w:ind w:left="880"/>
       </w:pPr>
       <w:r>
         <w:t>一</w:t>
-      </w:r>
-    </w:p>
-    <w:p>
-      <w:pPr>
-        <w:ind w:left="880"/>
-      </w:pPr>
-      <w:r>
+        <w:br/>
         <w:t>第九百九十五条（核原料物質、核燃料物質及び原子炉の規制に関する法律の一部を改正する法律附則の改正規定に係る部分に限る。）、第千三百五条、第千三百六条、第千三百二十四条第二項、第千三百二十六条第二項及び第千三百四十四条の規定</w:t>
+        <w:br/>
+        <w:br/>
+        <w:br/>
+        <w:t>公布の日</w:t>
       </w:r>
     </w:p>
     <w:p>
@@ -566,7 +576,7 @@
         <w:pStyle w:val="Heading1"/>
       </w:pPr>
       <w:r>
-        <w:t>附　則（平成一二年五月一七日法律第六二号）</w:t>
+        <w:t>附則（平成一二年五月一七日法律第六二号）</w:t>
       </w:r>
     </w:p>
     <w:p>
@@ -592,7 +602,7 @@
         <w:pStyle w:val="Heading1"/>
       </w:pPr>
       <w:r>
-        <w:t>附　則（平成一六年五月二六日法律第五七号）</w:t>
+        <w:t>附則（平成一六年五月二六日法律第五七号）</w:t>
       </w:r>
     </w:p>
     <w:p>
@@ -606,6 +616,8 @@
     <w:p>
       <w:r>
         <w:t>この法律は、公布の日から起算して六月を超えない範囲内において政令で定める日から施行する。</w:t>
+        <w:br/>
+        <w:t>ただし、第六条第二項の改正規定、同条の次に一条を加える改正規定、第七条、第七条の二第三項、第八条第三項、第九条第七項及び第九条の三第六項の改正規定、第九十条に五項を加える改正規定、第九十一条第七項、第二百五十二条の二十六の二、第二百五十二条の二十六の七、第二百五十五条、第二百五十九条第四項及び第二百八十一条の五の改正規定並びに次条から附則第八条までの規定は、平成十七年四月一日から施行する。</w:t>
       </w:r>
     </w:p>
     <w:p>
@@ -618,7 +630,7 @@
         <w:pStyle w:val="Heading1"/>
       </w:pPr>
       <w:r>
-        <w:t>附　則（平成一六年六月九日法律第八五号）</w:t>
+        <w:t>附則（平成一六年六月九日法律第八五号）</w:t>
       </w:r>
     </w:p>
     <w:p>
@@ -644,7 +656,7 @@
         <w:pStyle w:val="Heading1"/>
       </w:pPr>
       <w:r>
-        <w:t>附　則（平成一八年六月七日法律第五三号）</w:t>
+        <w:t>附則（平成一八年六月七日法律第五三号）</w:t>
       </w:r>
     </w:p>
     <w:p>
@@ -670,7 +682,7 @@
         <w:pStyle w:val="Heading1"/>
       </w:pPr>
       <w:r>
-        <w:t>附　則（平成二六年六月二〇日法律第七六号）</w:t>
+        <w:t>附則（平成二六年六月二〇日法律第七六号）</w:t>
       </w:r>
     </w:p>
     <w:p>
@@ -684,23 +696,23 @@
     <w:p>
       <w:r>
         <w:t>この法律は、平成二十七年四月一日から施行する。</w:t>
+        <w:br/>
+        <w:t>ただし、次の各号に掲げる規定は、当該各号に定める日から施行する。</w:t>
       </w:r>
     </w:p>
     <w:p>
       <w:pPr>
-        <w:pStyle w:val="Heading6"/>
+        <w:pStyle w:val="ListBullet"/>
         <w:ind w:left="880"/>
       </w:pPr>
       <w:r>
         <w:t>一</w:t>
-      </w:r>
-    </w:p>
-    <w:p>
-      <w:pPr>
-        <w:ind w:left="880"/>
-      </w:pPr>
-      <w:r>
+        <w:br/>
         <w:t>附則第三条及び第二十二条の規定</w:t>
+        <w:br/>
+        <w:br/>
+        <w:br/>
+        <w:t>公布の日</w:t>
       </w:r>
     </w:p>
     <w:p>
@@ -726,7 +738,7 @@
         <w:pStyle w:val="Heading1"/>
       </w:pPr>
       <w:r>
-        <w:t>附　則（平成二七年九月四日法律第六三号）</w:t>
+        <w:t>附則（平成二七年九月四日法律第六三号）</w:t>
       </w:r>
     </w:p>
     <w:p>
@@ -740,23 +752,23 @@
     <w:p>
       <w:r>
         <w:t>この法律は、平成二十八年四月一日から施行する。</w:t>
+        <w:br/>
+        <w:t>ただし、次の各号に掲げる規定は、当該各号に定める日から施行する。</w:t>
       </w:r>
     </w:p>
     <w:p>
       <w:pPr>
-        <w:pStyle w:val="Heading6"/>
+        <w:pStyle w:val="ListBullet"/>
         <w:ind w:left="880"/>
       </w:pPr>
       <w:r>
         <w:t>一</w:t>
-      </w:r>
-    </w:p>
-    <w:p>
-      <w:pPr>
-        <w:ind w:left="880"/>
-      </w:pPr>
-      <w:r>
+        <w:br/>
         <w:t>附則第二十八条、第二十九条第一項及び第三項、第三十条から第四十条まで、第四十七条（都道府県農業会議及び全国農業会議所の役員に係る部分に限る。）、第五十条、第百九条並びに第百十五条の規定</w:t>
+        <w:br/>
+        <w:br/>
+        <w:br/>
+        <w:t>公布の日（以下「公布日」という。）</w:t>
       </w:r>
     </w:p>
     <w:p>
@@ -792,7 +804,7 @@
     </w:pPr>
     <w:r>
       <w:tab/>
-      <w:t>WeGov v0.1 - FTS141</w:t>
+      <w:t>WeGov v0.2 - FTS141</w:t>
     </w:r>
   </w:p>
 </w:ftr>
